--- a/Trabalho_Estatística/Relatorio.docx
+++ b/Trabalho_Estatística/Relatorio.docx
@@ -600,98 +600,99 @@
     <w:p>
       <w:pPr>
         <w:jc w:val="both"/>
-      </w:pPr>
-      <w:r>
-        <w:tab/>
-      </w:r>
+        <w:rPr>
+          <w:lang w:val="en"/>
+        </w:rPr>
+      </w:pPr>
       <w:r>
         <w:t xml:space="preserve">Hipótese Nula: </w:t>
       </w:r>
-    </w:p>
-    <w:p>
-      <w:pPr>
-        <w:ind w:left="720" w:firstLine="720"/>
-        <w:jc w:val="both"/>
+      <w:r>
+        <w:rPr>
+          <w:lang w:val="en"/>
+        </w:rPr>
+        <w:t>H</w:t>
+      </w:r>
+      <w:r>
         <w:rPr>
           <w:vertAlign w:val="subscript"/>
           <w:lang w:val="en"/>
         </w:rPr>
-      </w:pPr>
-      <w:r>
+        <w:t>0</w:t>
+      </w:r>
+    </w:p>
+    <w:p>
+      <w:pPr>
+        <w:ind w:firstLine="720"/>
+        <w:jc w:val="both"/>
         <w:rPr>
           <w:lang w:val="en"/>
         </w:rPr>
-        <w:t>H</w:t>
-      </w:r>
-      <w:r>
+      </w:pPr>
+      <w:r>
+        <w:rPr>
+          <w:lang w:val="en"/>
+        </w:rPr>
+        <w:t>Pertencem a mesma população, ou seja, a feature não causou mudanças significativas.</w:t>
+      </w:r>
+    </w:p>
+    <w:p>
+      <w:pPr>
+        <w:ind w:firstLine="720"/>
+        <w:jc w:val="both"/>
         <w:rPr>
           <w:vertAlign w:val="subscript"/>
           <w:lang w:val="en"/>
         </w:rPr>
-        <w:t>0</w:t>
-      </w:r>
-      <w:r>
+      </w:pPr>
+    </w:p>
+    <w:p>
+      <w:pPr>
+        <w:jc w:val="both"/>
         <w:rPr>
           <w:lang w:val="en"/>
         </w:rPr>
-        <w:t>: μ = μ</w:t>
+      </w:pPr>
+      <w:r>
+        <w:rPr>
+          <w:lang w:val="en"/>
+        </w:rPr>
+        <w:t>Hipótese Alternativa:</w:t>
+      </w:r>
+      <w:r>
+        <w:rPr>
+          <w:lang w:val="en"/>
+        </w:rPr>
+        <w:t xml:space="preserve"> </w:t>
+      </w:r>
+      <w:r>
+        <w:rPr>
+          <w:lang w:val="en"/>
+        </w:rPr>
+        <w:t>H</w:t>
       </w:r>
       <w:r>
         <w:rPr>
           <w:vertAlign w:val="subscript"/>
           <w:lang w:val="en"/>
         </w:rPr>
-        <w:t>0</w:t>
+        <w:t>1</w:t>
       </w:r>
     </w:p>
     <w:p>
       <w:pPr>
         <w:ind w:firstLine="720"/>
         <w:jc w:val="both"/>
-        <w:rPr>
-          <w:lang w:val="en"/>
-        </w:rPr>
-      </w:pPr>
-      <w:r>
-        <w:rPr>
-          <w:lang w:val="en"/>
-        </w:rPr>
-        <w:t>Hipótese Alternativa:</w:t>
-      </w:r>
-    </w:p>
-    <w:p>
-      <w:pPr>
-        <w:ind w:left="720" w:firstLine="720"/>
-        <w:jc w:val="both"/>
-      </w:pPr>
-      <w:r>
-        <w:rPr>
-          <w:lang w:val="en"/>
-        </w:rPr>
-        <w:t>H</w:t>
-      </w:r>
-      <w:r>
         <w:rPr>
           <w:vertAlign w:val="subscript"/>
           <w:lang w:val="en"/>
         </w:rPr>
-        <w:t>0</w:t>
-      </w:r>
+      </w:pPr>
       <w:r>
         <w:rPr>
           <w:lang w:val="en"/>
         </w:rPr>
-        <w:t>: μ ≠ μ</w:t>
-      </w:r>
-      <w:r>
-        <w:rPr>
-          <w:vertAlign w:val="subscript"/>
-          <w:lang w:val="en"/>
-        </w:rPr>
-        <w:t xml:space="preserve">0       </w:t>
-      </w:r>
-      <w:r>
-        <w:t xml:space="preserve"> </w:t>
+        <w:t>Não pertencem a mesma população, ou seja, a feature mudou o estado da população.</w:t>
       </w:r>
     </w:p>
     <w:p>
@@ -756,48 +757,10 @@
     <w:p>
       <w:pPr>
         <w:jc w:val="both"/>
-      </w:pPr>
-      <w:r>
-        <w:tab/>
-      </w:r>
-      <w:proofErr w:type="gramStart"/>
-      <w:r>
-        <w:t>Porém, mesmo que haja uma diferenç</w:t>
-      </w:r>
-      <w:r>
-        <w:t>a entre as médias de acesso, seja ela positiva ou negativa, ainda é preciso verificar se de fato estamos avaliando uma população diferente da original.</w:t>
-      </w:r>
-      <w:proofErr w:type="gramEnd"/>
-      <w:r>
-        <w:t xml:space="preserve"> Ou seja, é preciso avaliar se os dados coletados sobre os tempos de acesso após </w:t>
-      </w:r>
-      <w:proofErr w:type="gramStart"/>
-      <w:r>
-        <w:t>a</w:t>
-      </w:r>
-      <w:proofErr w:type="gramEnd"/>
-      <w:r>
-        <w:t xml:space="preserve"> implementação da feature são diferentes por pertencerem a uma nova realidade do problema ou se apenas representam uma das variações da situação original.</w:t>
-      </w:r>
-    </w:p>
-    <w:p>
-      <w:pPr>
-        <w:jc w:val="both"/>
-      </w:pPr>
-    </w:p>
-    <w:p>
-      <w:pPr>
-        <w:jc w:val="both"/>
         <w:rPr>
           <w:u w:val="single"/>
         </w:rPr>
       </w:pPr>
-      <w:r>
-        <w:rPr>
-          <w:u w:val="single"/>
-        </w:rPr>
-        <w:t>Respostas:</w:t>
-      </w:r>
     </w:p>
     <w:p>
       <w:pPr>
@@ -832,72 +795,146 @@
     <w:p>
       <w:pPr>
         <w:jc w:val="both"/>
-      </w:pPr>
-    </w:p>
-    <w:p>
-      <w:pPr>
-        <w:jc w:val="both"/>
-        <w:rPr>
-          <w:rFonts w:cs="Menlo Regular"/>
-          <w:color w:val="000000"/>
-        </w:rPr>
-      </w:pPr>
-      <w:r>
-        <w:rPr>
-          <w:rFonts w:cs="Menlo Regular"/>
-          <w:color w:val="000000"/>
-        </w:rPr>
-        <w:t>Média da populaçã</w:t>
-      </w:r>
-      <w:r>
-        <w:rPr>
-          <w:rFonts w:cs="Menlo Regular"/>
-          <w:color w:val="000000"/>
-        </w:rPr>
-        <w:t xml:space="preserve">o </w:t>
+        <w:rPr>
+          <w:sz w:val="16"/>
+          <w:szCs w:val="16"/>
+        </w:rPr>
+      </w:pPr>
+    </w:p>
+    <w:tbl>
+      <w:tblPr>
+        <w:tblStyle w:val="LightShading"/>
+        <w:tblW w:w="0" w:type="auto"/>
+        <w:tblLook w:val="04A0" w:firstRow="1" w:lastRow="0" w:firstColumn="1" w:lastColumn="0" w:noHBand="0" w:noVBand="1"/>
+      </w:tblPr>
+      <w:tblGrid>
+        <w:gridCol w:w="4258"/>
+        <w:gridCol w:w="4258"/>
+      </w:tblGrid>
+      <w:tr>
+        <w:trPr>
+          <w:cnfStyle w:val="100000000000" w:firstRow="1" w:lastRow="0" w:firstColumn="0" w:lastColumn="0" w:oddVBand="0" w:evenVBand="0" w:oddHBand="0" w:evenHBand="0" w:firstRowFirstColumn="0" w:firstRowLastColumn="0" w:lastRowFirstColumn="0" w:lastRowLastColumn="0"/>
+        </w:trPr>
+        <w:tc>
+          <w:tcPr>
+            <w:cnfStyle w:val="001000000000" w:firstRow="0" w:lastRow="0" w:firstColumn="1" w:lastColumn="0" w:oddVBand="0" w:evenVBand="0" w:oddHBand="0" w:evenHBand="0" w:firstRowFirstColumn="0" w:firstRowLastColumn="0" w:lastRowFirstColumn="0" w:lastRowLastColumn="0"/>
+            <w:tcW w:w="4258" w:type="dxa"/>
+          </w:tcPr>
+          <w:p>
+            <w:pPr>
+              <w:jc w:val="center"/>
+            </w:pPr>
+            <w:r>
+              <w:t>População</w:t>
+            </w:r>
+          </w:p>
+        </w:tc>
+        <w:tc>
+          <w:tcPr>
+            <w:tcW w:w="4258" w:type="dxa"/>
+          </w:tcPr>
+          <w:p>
+            <w:pPr>
+              <w:jc w:val="center"/>
+              <w:cnfStyle w:val="100000000000" w:firstRow="1" w:lastRow="0" w:firstColumn="0" w:lastColumn="0" w:oddVBand="0" w:evenVBand="0" w:oddHBand="0" w:evenHBand="0" w:firstRowFirstColumn="0" w:firstRowLastColumn="0" w:lastRowFirstColumn="0" w:lastRowLastColumn="0"/>
+            </w:pPr>
+            <w:r>
+              <w:t>Amostra</w:t>
+            </w:r>
+          </w:p>
+        </w:tc>
+      </w:tr>
+      <w:tr>
+        <w:trPr>
+          <w:cnfStyle w:val="000000100000" w:firstRow="0" w:lastRow="0" w:firstColumn="0" w:lastColumn="0" w:oddVBand="0" w:evenVBand="0" w:oddHBand="1" w:evenHBand="0" w:firstRowFirstColumn="0" w:firstRowLastColumn="0" w:lastRowFirstColumn="0" w:lastRowLastColumn="0"/>
+        </w:trPr>
+        <w:tc>
+          <w:tcPr>
+            <w:cnfStyle w:val="001000000000" w:firstRow="0" w:lastRow="0" w:firstColumn="1" w:lastColumn="0" w:oddVBand="0" w:evenVBand="0" w:oddHBand="0" w:evenHBand="0" w:firstRowFirstColumn="0" w:firstRowLastColumn="0" w:lastRowFirstColumn="0" w:lastRowLastColumn="0"/>
+            <w:tcW w:w="4258" w:type="dxa"/>
+          </w:tcPr>
+          <w:p>
+            <w:pPr>
+              <w:jc w:val="center"/>
+              <w:rPr>
+                <w:b w:val="0"/>
+              </w:rPr>
+            </w:pPr>
+            <w:r>
+              <w:rPr>
+                <w:rFonts w:cs="Menlo Regular"/>
+                <w:b w:val="0"/>
+                <w:color w:val="000000"/>
+              </w:rPr>
+              <w:t xml:space="preserve"> </w:t>
+            </w:r>
+            <w:r>
+              <w:rPr>
+                <w:rFonts w:cs="Menlo Regular"/>
+                <w:b w:val="0"/>
+                <w:color w:val="000000"/>
+              </w:rPr>
+              <w:t>1.99830</w:t>
+            </w:r>
+          </w:p>
+        </w:tc>
+        <w:tc>
+          <w:tcPr>
+            <w:tcW w:w="4258" w:type="dxa"/>
+          </w:tcPr>
+          <w:p>
+            <w:pPr>
+              <w:jc w:val="center"/>
+              <w:cnfStyle w:val="000000100000" w:firstRow="0" w:lastRow="0" w:firstColumn="0" w:lastColumn="0" w:oddVBand="0" w:evenVBand="0" w:oddHBand="1" w:evenHBand="0" w:firstRowFirstColumn="0" w:firstRowLastColumn="0" w:lastRowFirstColumn="0" w:lastRowLastColumn="0"/>
+            </w:pPr>
+            <w:r>
+              <w:rPr>
+                <w:rFonts w:cs="Menlo Regular"/>
+                <w:color w:val="000000"/>
+              </w:rPr>
+              <w:t>3.47206</w:t>
+            </w:r>
+          </w:p>
+        </w:tc>
+      </w:tr>
+    </w:tbl>
+    <w:p>
+      <w:pPr>
+        <w:jc w:val="both"/>
+      </w:pPr>
+    </w:p>
+    <w:p>
+      <w:pPr>
+        <w:jc w:val="both"/>
+      </w:pPr>
+      <w:r>
+        <w:tab/>
       </w:r>
       <w:proofErr w:type="gramStart"/>
       <w:r>
-        <w:rPr>
-          <w:rFonts w:cs="Menlo Regular"/>
-          <w:color w:val="000000"/>
-        </w:rPr>
-        <w:t>=  1.99830</w:t>
+        <w:t xml:space="preserve">Agora, usaremos o teste da hipótese para </w:t>
+      </w:r>
+      <w:r>
+        <w:t>verificar</w:t>
+      </w:r>
+      <w:r>
+        <w:t xml:space="preserve"> </w:t>
+      </w:r>
+      <w:r>
+        <w:t>se de fato estamos avaliando uma população diferente da original.</w:t>
       </w:r>
       <w:proofErr w:type="gramEnd"/>
-    </w:p>
-    <w:p>
-      <w:pPr>
-        <w:jc w:val="both"/>
-      </w:pPr>
-      <w:r>
-        <w:rPr>
-          <w:rFonts w:cs="Menlo Regular"/>
-          <w:color w:val="000000"/>
-        </w:rPr>
-        <w:t>Mé</w:t>
-      </w:r>
-      <w:r>
-        <w:rPr>
-          <w:rFonts w:cs="Menlo Regular"/>
-          <w:color w:val="000000"/>
-        </w:rPr>
-        <w:t xml:space="preserve">dia da amostra </w:t>
+      <w:r>
+        <w:t xml:space="preserve"> Ou seja, é preciso avaliar se os dados coletados sobre os tempos de acesso após </w:t>
       </w:r>
       <w:proofErr w:type="gramStart"/>
       <w:r>
-        <w:rPr>
-          <w:rFonts w:cs="Menlo Regular"/>
-          <w:color w:val="000000"/>
-        </w:rPr>
-        <w:t>=  3.47206</w:t>
+        <w:t>a</w:t>
       </w:r>
       <w:proofErr w:type="gramEnd"/>
-    </w:p>
-    <w:p>
-      <w:pPr>
-        <w:jc w:val="both"/>
-      </w:pPr>
+      <w:r>
+        <w:t xml:space="preserve"> implementação da feature são diferentes por pertencerem a uma nova realidade do problema ou se apenas representam uma das variações da situação original.</w:t>
+      </w:r>
     </w:p>
     <w:p>
       <w:pPr>
@@ -905,7 +942,56 @@
       </w:pPr>
       <w:r>
         <w:tab/>
-        <w:t xml:space="preserve">De acordos </w:t>
+      </w:r>
+    </w:p>
+    <w:p>
+      <w:pPr>
+        <w:ind w:firstLine="720"/>
+        <w:jc w:val="both"/>
+      </w:pPr>
+      <w:r>
+        <w:t xml:space="preserve">Utilizando </w:t>
+      </w:r>
+      <w:r>
+        <w:rPr>
+          <w:i/>
+        </w:rPr>
+        <w:t>alpha</w:t>
+      </w:r>
+      <w:r>
+        <w:t xml:space="preserve"> = 0.05, podemos rejeitar a hipótese nula, pois o valor obtido para </w:t>
+      </w:r>
+      <w:r>
+        <w:rPr>
+          <w:i/>
+        </w:rPr>
+        <w:t>Z</w:t>
+      </w:r>
+      <w:r>
+        <w:t xml:space="preserve"> é maior que o limite tabelado: </w:t>
+      </w:r>
+      <w:r>
+        <w:t>9.06091</w:t>
+      </w:r>
+      <w:r>
+        <w:t xml:space="preserve"> &gt; </w:t>
+      </w:r>
+      <w:r>
+        <w:t>1.96</w:t>
+      </w:r>
+    </w:p>
+    <w:p>
+      <w:pPr>
+        <w:jc w:val="both"/>
+      </w:pPr>
+    </w:p>
+    <w:p>
+      <w:pPr>
+        <w:jc w:val="both"/>
+      </w:pPr>
+      <w:r>
+        <w:tab/>
+        <w:t xml:space="preserve">Sabendo que houve um impacto </w:t>
       </w:r>
       <w:proofErr w:type="gramStart"/>
       <w:r>
@@ -913,179 +999,92 @@
       </w:r>
       <w:proofErr w:type="gramEnd"/>
       <w:r>
-        <w:t xml:space="preserve"> os valores acima</w:t>
-      </w:r>
-      <w:r>
-        <w:t>, vemos que houve um aumento na duração média de cada acesso</w:t>
-      </w:r>
-      <w:r>
-        <w:t xml:space="preserve"> após a implementação da feature. </w:t>
-      </w:r>
-    </w:p>
-    <w:p>
-      <w:pPr>
-        <w:jc w:val="both"/>
-      </w:pPr>
-      <w:bookmarkStart w:id="0" w:name="_GoBack"/>
-      <w:bookmarkEnd w:id="0"/>
-    </w:p>
-    <w:p>
-      <w:pPr>
-        <w:widowControl w:val="0"/>
-        <w:tabs>
-          <w:tab w:val="left" w:pos="560"/>
-          <w:tab w:val="left" w:pos="1120"/>
-          <w:tab w:val="left" w:pos="1680"/>
-          <w:tab w:val="left" w:pos="2240"/>
-          <w:tab w:val="left" w:pos="2800"/>
-          <w:tab w:val="left" w:pos="3360"/>
-          <w:tab w:val="left" w:pos="3920"/>
-          <w:tab w:val="left" w:pos="4480"/>
-          <w:tab w:val="left" w:pos="5040"/>
-          <w:tab w:val="left" w:pos="5600"/>
-          <w:tab w:val="left" w:pos="6160"/>
-          <w:tab w:val="left" w:pos="6720"/>
-        </w:tabs>
-        <w:autoSpaceDE w:val="0"/>
-        <w:autoSpaceDN w:val="0"/>
-        <w:adjustRightInd w:val="0"/>
-        <w:rPr>
-          <w:rFonts w:cs="Menlo Regular"/>
-          <w:color w:val="000000"/>
-        </w:rPr>
-      </w:pPr>
-      <w:r>
-        <w:rPr>
-          <w:rFonts w:cs="Menlo Regular"/>
-          <w:color w:val="000000"/>
-        </w:rPr>
-        <w:t xml:space="preserve">A nova feature deve ser mantida pois </w:t>
+        <w:t xml:space="preserve"> a implementação da nova feature, precisamos agora avaliar econômicamente se ela deve ou não ser mantida.</w:t>
+      </w:r>
+    </w:p>
+    <w:p>
+      <w:pPr>
+        <w:jc w:val="both"/>
+      </w:pPr>
+    </w:p>
+    <w:p>
+      <w:pPr>
+        <w:jc w:val="both"/>
+      </w:pPr>
+      <w:r>
+        <w:lastRenderedPageBreak/>
+        <w:t>Custo gerado a mais pela visualização da feature: 5.00000 centavos</w:t>
+      </w:r>
+    </w:p>
+    <w:p>
+      <w:pPr>
+        <w:jc w:val="both"/>
+      </w:pPr>
+      <w:r>
+        <w:t xml:space="preserve">Lucro gerado pelos minutos a mais de visualização: </w:t>
+      </w:r>
+      <w:r>
+        <w:t>7.36881</w:t>
+      </w:r>
+      <w:r>
+        <w:t xml:space="preserve"> centavos</w:t>
+      </w:r>
+    </w:p>
+    <w:p>
+      <w:pPr>
+        <w:jc w:val="both"/>
+      </w:pPr>
+    </w:p>
+    <w:p>
+      <w:pPr>
+        <w:jc w:val="both"/>
+        <w:rPr>
+          <w:u w:val="single"/>
+        </w:rPr>
+      </w:pPr>
+      <w:r>
+        <w:rPr>
+          <w:u w:val="single"/>
+        </w:rPr>
+        <w:t>Resposta:</w:t>
+      </w:r>
+    </w:p>
+    <w:p>
+      <w:pPr>
+        <w:ind w:firstLine="720"/>
+        <w:jc w:val="both"/>
+      </w:pPr>
+      <w:r>
+        <w:t>V</w:t>
+      </w:r>
+      <w:r>
+        <w:t>emos que a nova feature deve ser manti</w:t>
+      </w:r>
+      <w:r>
+        <w:t xml:space="preserve">da pois </w:t>
       </w:r>
       <w:proofErr w:type="gramStart"/>
       <w:r>
-        <w:rPr>
-          <w:rFonts w:cs="Menlo Regular"/>
-          <w:color w:val="000000"/>
-        </w:rPr>
-        <w:t>gera</w:t>
+        <w:t>gera  2.36881</w:t>
       </w:r>
       <w:proofErr w:type="gramEnd"/>
       <w:r>
-        <w:rPr>
-          <w:rFonts w:cs="Menlo Regular"/>
-          <w:color w:val="000000"/>
-        </w:rPr>
-        <w:t xml:space="preserve"> 2.36880648525 centavos de lucro!</w:t>
-      </w:r>
-    </w:p>
-    <w:p>
-      <w:pPr>
-        <w:jc w:val="both"/>
-      </w:pPr>
-    </w:p>
-    <w:p>
-      <w:pPr>
-        <w:jc w:val="both"/>
-      </w:pPr>
-    </w:p>
-    <w:p>
-      <w:pPr>
-        <w:jc w:val="both"/>
-      </w:pPr>
-    </w:p>
-    <w:p>
-      <w:pPr>
-        <w:jc w:val="both"/>
-        <w:rPr>
-          <w:sz w:val="28"/>
-          <w:szCs w:val="28"/>
-        </w:rPr>
-      </w:pPr>
-      <w:r>
+        <w:t xml:space="preserve"> centavos de lucro!</w:t>
+      </w:r>
+    </w:p>
+    <w:p>
+      <w:pPr>
+        <w:jc w:val="both"/>
+      </w:pPr>
+    </w:p>
+    <w:p>
+      <w:pPr>
+        <w:jc w:val="both"/>
         <w:rPr>
           <w:b/>
           <w:sz w:val="28"/>
           <w:szCs w:val="28"/>
         </w:rPr>
-        <w:t>Questão 2:</w:t>
-      </w:r>
-      <w:r>
-        <w:rPr>
-          <w:sz w:val="28"/>
-          <w:szCs w:val="28"/>
-        </w:rPr>
-        <w:t xml:space="preserve"> Clicks do site</w:t>
-      </w:r>
-    </w:p>
-    <w:p>
-      <w:pPr>
-        <w:jc w:val="both"/>
-      </w:pPr>
-    </w:p>
-    <w:p>
-      <w:pPr>
-        <w:numPr>
-          <w:ilvl w:val="0"/>
-          <w:numId w:val="2"/>
-        </w:numPr>
-        <w:jc w:val="both"/>
-      </w:pPr>
-      <w:r>
-        <w:t xml:space="preserve">Uma métrica comum em sites de e-commerce é o número de clicks que um usuário efetua </w:t>
-      </w:r>
-      <w:proofErr w:type="gramStart"/>
-      <w:r>
-        <w:t>durante</w:t>
-      </w:r>
-      <w:proofErr w:type="gramEnd"/>
-      <w:r>
-        <w:t xml:space="preserve"> a navegação. Um grupo de marketing quer fazer uma campanha de um novo produto, entretanto não sabe se apresenta ele apenas </w:t>
-      </w:r>
-      <w:proofErr w:type="gramStart"/>
-      <w:r>
-        <w:t>na</w:t>
-      </w:r>
-      <w:proofErr w:type="gramEnd"/>
-      <w:r>
-        <w:t xml:space="preserve"> página ou como um pop-up, que toma a conta de toda a tela. Visando responder esse problema, dois grupos foram selecionados. Para o primeiro grupo, foi apresentado apenas a tela </w:t>
-      </w:r>
-      <w:proofErr w:type="gramStart"/>
-      <w:r>
-        <w:t>com</w:t>
-      </w:r>
-      <w:proofErr w:type="gramEnd"/>
-      <w:r>
-        <w:t xml:space="preserve"> o produto. Para o segundo, foi apresentado a tela </w:t>
-      </w:r>
-      <w:proofErr w:type="gramStart"/>
-      <w:r>
-        <w:t>com</w:t>
-      </w:r>
-      <w:proofErr w:type="gramEnd"/>
-      <w:r>
-        <w:t xml:space="preserve"> o pop-up.</w:t>
-      </w:r>
-    </w:p>
-    <w:p>
-      <w:pPr>
-        <w:numPr>
-          <w:ilvl w:val="0"/>
-          <w:numId w:val="2"/>
-        </w:numPr>
-        <w:jc w:val="both"/>
-      </w:pPr>
-      <w:r>
-        <w:t>Utilize técnicas estatísticas para informar se faz diferença utilizar o pop-up ou não.</w:t>
-      </w:r>
-    </w:p>
-    <w:p>
-      <w:pPr>
-        <w:jc w:val="both"/>
-      </w:pPr>
-    </w:p>
-    <w:p>
-      <w:pPr>
-        <w:jc w:val="both"/>
       </w:pPr>
     </w:p>
     <w:p>
@@ -1102,88 +1101,518 @@
           <w:sz w:val="28"/>
           <w:szCs w:val="28"/>
         </w:rPr>
-        <w:t>Questão 3:</w:t>
+        <w:t>Questão 2:</w:t>
       </w:r>
       <w:r>
         <w:rPr>
           <w:sz w:val="28"/>
           <w:szCs w:val="28"/>
         </w:rPr>
-        <w:t xml:space="preserve"> Produtor de cinema</w:t>
-      </w:r>
-    </w:p>
-    <w:p>
-      <w:pPr>
-        <w:jc w:val="both"/>
-      </w:pPr>
-    </w:p>
-    <w:p>
-      <w:pPr>
+        <w:t xml:space="preserve"> Clicks do site</w:t>
+      </w:r>
+    </w:p>
+    <w:p>
+      <w:pPr>
+        <w:jc w:val="both"/>
+        <w:rPr>
+          <w:sz w:val="28"/>
+          <w:szCs w:val="28"/>
+        </w:rPr>
+      </w:pPr>
+    </w:p>
+    <w:p>
+      <w:pPr>
+        <w:jc w:val="both"/>
+        <w:rPr>
+          <w:u w:val="single"/>
+        </w:rPr>
+      </w:pPr>
+      <w:r>
+        <w:rPr>
+          <w:u w:val="single"/>
+        </w:rPr>
+        <w:t>Descrição:</w:t>
+      </w:r>
+    </w:p>
+    <w:p>
+      <w:pPr>
+        <w:jc w:val="both"/>
+      </w:pPr>
+      <w:r>
+        <w:tab/>
+      </w:r>
+      <w:r>
+        <w:t xml:space="preserve">Uma métrica comum em sites de e-commerce é o número de clicks que um usuário efetua </w:t>
+      </w:r>
+      <w:proofErr w:type="gramStart"/>
+      <w:r>
+        <w:t>durante</w:t>
+      </w:r>
+      <w:proofErr w:type="gramEnd"/>
+      <w:r>
+        <w:t xml:space="preserve"> a navegação. Um grupo de marketing quer fazer uma campanha de um novo produto, entretanto não sabe se </w:t>
+      </w:r>
+      <w:r>
+        <w:t xml:space="preserve">deve o </w:t>
+      </w:r>
+      <w:r>
+        <w:t>apresenta</w:t>
+      </w:r>
+      <w:r>
+        <w:t>r</w:t>
+      </w:r>
+      <w:r>
+        <w:t xml:space="preserve"> apenas </w:t>
+      </w:r>
+      <w:proofErr w:type="gramStart"/>
+      <w:r>
+        <w:t>na</w:t>
+      </w:r>
+      <w:proofErr w:type="gramEnd"/>
+      <w:r>
+        <w:t xml:space="preserve"> página ou como um pop-up. </w:t>
+      </w:r>
+    </w:p>
+    <w:p>
+      <w:pPr>
+        <w:ind w:firstLine="360"/>
+        <w:jc w:val="both"/>
+      </w:pPr>
+      <w:proofErr w:type="gramStart"/>
+      <w:r>
+        <w:t>Visando responder esse problema, dois grupos foram selecionados.</w:t>
+      </w:r>
+      <w:proofErr w:type="gramEnd"/>
+      <w:r>
+        <w:t xml:space="preserve"> Para o primeiro grupo, foi apresentado apenas a tela </w:t>
+      </w:r>
+      <w:proofErr w:type="gramStart"/>
+      <w:r>
+        <w:t>com</w:t>
+      </w:r>
+      <w:proofErr w:type="gramEnd"/>
+      <w:r>
+        <w:t xml:space="preserve"> o produto. Para o segundo, foi apresentado a tela </w:t>
+      </w:r>
+      <w:proofErr w:type="gramStart"/>
+      <w:r>
+        <w:t>com</w:t>
+      </w:r>
+      <w:proofErr w:type="gramEnd"/>
+      <w:r>
+        <w:t xml:space="preserve"> o pop-up.</w:t>
+      </w:r>
+      <w:r>
+        <w:t xml:space="preserve"> </w:t>
+      </w:r>
+      <w:proofErr w:type="gramStart"/>
+      <w:r>
+        <w:t xml:space="preserve">Assim, deseja-se descobrir </w:t>
+      </w:r>
+      <w:r>
+        <w:t>se faz diferença utilizar o pop-up ou não.</w:t>
+      </w:r>
+      <w:proofErr w:type="gramEnd"/>
+    </w:p>
+    <w:p>
+      <w:pPr>
+        <w:jc w:val="both"/>
+      </w:pPr>
+    </w:p>
+    <w:p>
+      <w:pPr>
+        <w:jc w:val="both"/>
+        <w:rPr>
+          <w:u w:val="single"/>
+        </w:rPr>
+      </w:pPr>
+      <w:r>
+        <w:rPr>
+          <w:u w:val="single"/>
+        </w:rPr>
+        <w:t>Dados:</w:t>
+      </w:r>
+    </w:p>
+    <w:p>
+      <w:pPr>
+        <w:pStyle w:val="ListParagraph"/>
         <w:numPr>
           <w:ilvl w:val="0"/>
-          <w:numId w:val="3"/>
+          <w:numId w:val="6"/>
         </w:numPr>
         <w:jc w:val="both"/>
-      </w:pPr>
-      <w:r>
-        <w:t xml:space="preserve">Um produtor acredita que deve-se construir um poster para um filme utilizando a maior quantidade de atores possíveis. O fato se deve </w:t>
-      </w:r>
+        <w:rPr>
+          <w:u w:val="single"/>
+        </w:rPr>
+      </w:pPr>
       <w:proofErr w:type="gramStart"/>
       <w:r>
-        <w:t>a</w:t>
+        <w:rPr>
+          <w:i/>
+        </w:rPr>
+        <w:t>amostra</w:t>
       </w:r>
       <w:proofErr w:type="gramEnd"/>
       <w:r>
-        <w:t xml:space="preserve"> uma correlação existente entre a nota no IMDB (imdb_score) e o número de faces existentes nos posters (facenumber_in_poster).</w:t>
-      </w:r>
-    </w:p>
-    <w:p>
-      <w:pPr>
+        <w:rPr>
+          <w:i/>
+        </w:rPr>
+        <w:t>_A_click.csvi -</w:t>
+      </w:r>
+      <w:bookmarkStart w:id="0" w:name="_GoBack"/>
+      <w:bookmarkEnd w:id="0"/>
+    </w:p>
+    <w:p>
+      <w:pPr>
+        <w:pStyle w:val="ListParagraph"/>
         <w:numPr>
           <w:ilvl w:val="0"/>
-          <w:numId w:val="3"/>
+          <w:numId w:val="6"/>
         </w:numPr>
         <w:jc w:val="both"/>
       </w:pPr>
-      <w:r>
-        <w:t xml:space="preserve">Verifique </w:t>
-      </w:r>
       <w:proofErr w:type="gramStart"/>
       <w:r>
+        <w:rPr>
+          <w:i/>
+        </w:rPr>
+        <w:t>amostra</w:t>
+      </w:r>
+      <w:proofErr w:type="gramEnd"/>
+      <w:r>
+        <w:rPr>
+          <w:i/>
+        </w:rPr>
+        <w:t>_B_click.csv</w:t>
+      </w:r>
+      <w:r>
+        <w:t xml:space="preserve"> -</w:t>
+      </w:r>
+    </w:p>
+    <w:p>
+      <w:pPr>
+        <w:jc w:val="both"/>
+      </w:pPr>
+    </w:p>
+    <w:p>
+      <w:pPr>
+        <w:jc w:val="both"/>
+        <w:rPr>
+          <w:u w:val="single"/>
+        </w:rPr>
+      </w:pPr>
+      <w:r>
+        <w:rPr>
+          <w:u w:val="single"/>
+        </w:rPr>
+        <w:t>Hipóteses:</w:t>
+      </w:r>
+    </w:p>
+    <w:p>
+      <w:pPr>
+        <w:jc w:val="both"/>
+      </w:pPr>
+      <w:r>
+        <w:tab/>
+      </w:r>
+      <w:r>
+        <w:t xml:space="preserve">Hipótese Nula: </w:t>
+      </w:r>
+      <w:proofErr w:type="gramStart"/>
+      <w:r>
+        <w:t>A</w:t>
+      </w:r>
+      <w:proofErr w:type="gramEnd"/>
+      <w:r>
+        <w:t xml:space="preserve"> média de “</w:t>
+      </w:r>
+      <w:r>
+        <w:rPr>
+          <w:i/>
+        </w:rPr>
+        <w:t>clicks”</w:t>
+      </w:r>
+      <w:r>
+        <w:t xml:space="preserve"> em ambas as amostras são iguais.</w:t>
+      </w:r>
+    </w:p>
+    <w:p>
+      <w:pPr>
+        <w:ind w:left="720" w:firstLine="720"/>
+        <w:jc w:val="both"/>
+        <w:rPr>
+          <w:vertAlign w:val="subscript"/>
+          <w:lang w:val="en"/>
+        </w:rPr>
+      </w:pPr>
+      <w:r>
+        <w:rPr>
+          <w:lang w:val="en"/>
+        </w:rPr>
+        <w:t>H</w:t>
+      </w:r>
+      <w:r>
+        <w:rPr>
+          <w:vertAlign w:val="subscript"/>
+          <w:lang w:val="en"/>
+        </w:rPr>
+        <w:t>0</w:t>
+      </w:r>
+      <w:r>
+        <w:rPr>
+          <w:lang w:val="en"/>
+        </w:rPr>
+        <w:t>: μ = μ</w:t>
+      </w:r>
+      <w:r>
+        <w:rPr>
+          <w:vertAlign w:val="subscript"/>
+          <w:lang w:val="en"/>
+        </w:rPr>
+        <w:t>0</w:t>
+      </w:r>
+    </w:p>
+    <w:p>
+      <w:pPr>
+        <w:ind w:firstLine="720"/>
+        <w:jc w:val="both"/>
+        <w:rPr>
+          <w:lang w:val="en"/>
+        </w:rPr>
+      </w:pPr>
+      <w:r>
+        <w:rPr>
+          <w:lang w:val="en"/>
+        </w:rPr>
+        <w:t>Hipótese Alternativa: As médias são diferentes.</w:t>
+      </w:r>
+    </w:p>
+    <w:p>
+      <w:pPr>
+        <w:ind w:left="720" w:firstLine="720"/>
+        <w:jc w:val="both"/>
+      </w:pPr>
+      <w:r>
+        <w:rPr>
+          <w:lang w:val="en"/>
+        </w:rPr>
+        <w:t>H</w:t>
+      </w:r>
+      <w:r>
+        <w:rPr>
+          <w:vertAlign w:val="subscript"/>
+          <w:lang w:val="en"/>
+        </w:rPr>
+        <w:t>0</w:t>
+      </w:r>
+      <w:r>
+        <w:rPr>
+          <w:lang w:val="en"/>
+        </w:rPr>
+        <w:t>: μ ≠ μ</w:t>
+      </w:r>
+      <w:r>
+        <w:rPr>
+          <w:vertAlign w:val="subscript"/>
+          <w:lang w:val="en"/>
+        </w:rPr>
+        <w:t xml:space="preserve">0       </w:t>
+      </w:r>
+      <w:r>
+        <w:t xml:space="preserve"> </w:t>
+      </w:r>
+    </w:p>
+    <w:p>
+      <w:pPr>
+        <w:jc w:val="both"/>
+      </w:pPr>
+    </w:p>
+    <w:p>
+      <w:pPr>
+        <w:jc w:val="both"/>
+        <w:rPr>
+          <w:u w:val="single"/>
+        </w:rPr>
+      </w:pPr>
+      <w:r>
+        <w:rPr>
+          <w:u w:val="single"/>
+        </w:rPr>
+        <w:t>Procedimento:</w:t>
+      </w:r>
+    </w:p>
+    <w:p>
+      <w:pPr>
+        <w:jc w:val="both"/>
+      </w:pPr>
+    </w:p>
+    <w:p>
+      <w:pPr>
+        <w:jc w:val="both"/>
+      </w:pPr>
+    </w:p>
+    <w:p>
+      <w:pPr>
+        <w:jc w:val="both"/>
+      </w:pPr>
+    </w:p>
+    <w:p>
+      <w:pPr>
+        <w:jc w:val="both"/>
+        <w:rPr>
+          <w:sz w:val="28"/>
+          <w:szCs w:val="28"/>
+        </w:rPr>
+      </w:pPr>
+      <w:r>
+        <w:rPr>
+          <w:b/>
+          <w:sz w:val="28"/>
+          <w:szCs w:val="28"/>
+        </w:rPr>
+        <w:t>Questão 3:</w:t>
+      </w:r>
+      <w:r>
+        <w:rPr>
+          <w:sz w:val="28"/>
+          <w:szCs w:val="28"/>
+        </w:rPr>
+        <w:t xml:space="preserve"> Produtor de cinema</w:t>
+      </w:r>
+    </w:p>
+    <w:p>
+      <w:pPr>
+        <w:jc w:val="both"/>
+        <w:rPr>
+          <w:sz w:val="28"/>
+          <w:szCs w:val="28"/>
+        </w:rPr>
+      </w:pPr>
+    </w:p>
+    <w:p>
+      <w:pPr>
+        <w:jc w:val="both"/>
+      </w:pPr>
+      <w:r>
+        <w:rPr>
+          <w:u w:val="single"/>
+        </w:rPr>
+        <w:t>Descrição:</w:t>
+      </w:r>
+    </w:p>
+    <w:p>
+      <w:pPr>
+        <w:ind w:firstLine="360"/>
+        <w:jc w:val="both"/>
+      </w:pPr>
+      <w:proofErr w:type="gramStart"/>
+      <w:r>
+        <w:t>Um produtor acredita que deve-se construir um poster para um filme utilizando a maior quantidade de atores possíveis.</w:t>
+      </w:r>
+      <w:proofErr w:type="gramEnd"/>
+      <w:r>
+        <w:t xml:space="preserve"> O fato se deve </w:t>
+      </w:r>
+      <w:proofErr w:type="gramStart"/>
+      <w:r>
         <w:t>a</w:t>
       </w:r>
       <w:proofErr w:type="gramEnd"/>
       <w:r>
-        <w:t xml:space="preserve"> existência dessa correlação e tente ajudar o produtor a conseguir o melhor imdb_score possível.</w:t>
-      </w:r>
-    </w:p>
-    <w:p>
-      <w:pPr>
+        <w:t xml:space="preserve"> uma correlação existente entre a nota no IMDB e o número </w:t>
+      </w:r>
+      <w:r>
+        <w:t>de faces existentes nos posters. Deseja-se verificar</w:t>
+      </w:r>
+      <w:r>
+        <w:t xml:space="preserve"> </w:t>
+      </w:r>
+      <w:proofErr w:type="gramStart"/>
+      <w:r>
+        <w:t>a</w:t>
+      </w:r>
+      <w:proofErr w:type="gramEnd"/>
+      <w:r>
+        <w:t xml:space="preserve"> existência dessa correlação</w:t>
+      </w:r>
+      <w:r>
+        <w:t>, ajudando o produtor a conseguir a</w:t>
+      </w:r>
+      <w:r>
+        <w:t xml:space="preserve"> melhor </w:t>
+      </w:r>
+      <w:r>
+        <w:t>nota no IM</w:t>
+      </w:r>
+      <w:r>
+        <w:t>DB</w:t>
+      </w:r>
+      <w:r>
+        <w:t xml:space="preserve"> possível.</w:t>
+      </w:r>
+    </w:p>
+    <w:p>
+      <w:pPr>
+        <w:jc w:val="both"/>
+      </w:pPr>
+    </w:p>
+    <w:p>
+      <w:pPr>
+        <w:jc w:val="both"/>
+      </w:pPr>
+      <w:r>
+        <w:rPr>
+          <w:u w:val="single"/>
+        </w:rPr>
+        <w:t>Dados:</w:t>
+      </w:r>
+    </w:p>
+    <w:p>
+      <w:pPr>
+        <w:pStyle w:val="ListParagraph"/>
         <w:numPr>
-          <w:ilvl w:val="1"/>
-          <w:numId w:val="3"/>
+          <w:ilvl w:val="0"/>
+          <w:numId w:val="8"/>
         </w:numPr>
         <w:jc w:val="both"/>
       </w:pPr>
-      <w:r>
-        <w:t>Arquivo:</w:t>
-      </w:r>
-    </w:p>
-    <w:p>
-      <w:pPr>
-        <w:numPr>
-          <w:ilvl w:val="2"/>
-          <w:numId w:val="3"/>
-        </w:numPr>
-        <w:jc w:val="both"/>
-      </w:pPr>
       <w:proofErr w:type="gramStart"/>
       <w:r>
+        <w:rPr>
+          <w:i/>
+        </w:rPr>
         <w:t>movie</w:t>
       </w:r>
       <w:proofErr w:type="gramEnd"/>
       <w:r>
+        <w:rPr>
+          <w:i/>
+        </w:rPr>
         <w:t>_metadata.csv</w:t>
+      </w:r>
+      <w:r>
+        <w:t xml:space="preserve"> – Dados sobre diversos filmes, incluindo “</w:t>
+      </w:r>
+      <w:r>
+        <w:rPr>
+          <w:i/>
+        </w:rPr>
+        <w:t>imdb_score</w:t>
+      </w:r>
+      <w:r>
+        <w:t>“ e “</w:t>
+      </w:r>
+      <w:r>
+        <w:rPr>
+          <w:i/>
+        </w:rPr>
+        <w:t>facenumber_in_poster</w:t>
+      </w:r>
+      <w:r>
+        <w:t>”</w:t>
+      </w:r>
+      <w:r>
+        <w:t>.</w:t>
       </w:r>
     </w:p>
     <w:p>
@@ -1204,6 +1633,119 @@
 <file path=word/numbering.xml><?xml version="1.0" encoding="utf-8"?>
 <w:numbering xmlns:wpc="http://schemas.microsoft.com/office/word/2010/wordprocessingCanvas" xmlns:mo="http://schemas.microsoft.com/office/mac/office/2008/main" xmlns:mc="http://schemas.openxmlformats.org/markup-compatibility/2006" xmlns:mv="urn:schemas-microsoft-com:mac:vml" xmlns:o="urn:schemas-microsoft-com:office:office" xmlns:r="http://schemas.openxmlformats.org/officeDocument/2006/relationships" xmlns:m="http://schemas.openxmlformats.org/officeDocument/2006/math" xmlns:v="urn:schemas-microsoft-com:vml" xmlns:wp14="http://schemas.microsoft.com/office/word/2010/wordprocessingDrawing" xmlns:wp="http://schemas.openxmlformats.org/drawingml/2006/wordprocessingDrawing" xmlns:w10="urn:schemas-microsoft-com:office:word" xmlns:w="http://schemas.openxmlformats.org/wordprocessingml/2006/main" xmlns:w14="http://schemas.microsoft.com/office/word/2010/wordml" xmlns:wpg="http://schemas.microsoft.com/office/word/2010/wordprocessingGroup" xmlns:wpi="http://schemas.microsoft.com/office/word/2010/wordprocessingInk" xmlns:wne="http://schemas.microsoft.com/office/word/2006/wordml" xmlns:wps="http://schemas.microsoft.com/office/word/2010/wordprocessingShape" mc:Ignorable="w14 wp14">
   <w:abstractNum w:abstractNumId="0">
+    <w:nsid w:val="001D73CA"/>
+    <w:multiLevelType w:val="hybridMultilevel"/>
+    <w:tmpl w:val="ACA6E8D0"/>
+    <w:lvl w:ilvl="0" w:tplc="04090001">
+      <w:start w:val="1"/>
+      <w:numFmt w:val="bullet"/>
+      <w:lvlText w:val=""/>
+      <w:lvlJc w:val="left"/>
+      <w:pPr>
+        <w:ind w:left="720" w:hanging="360"/>
+      </w:pPr>
+      <w:rPr>
+        <w:rFonts w:ascii="Symbol" w:hAnsi="Symbol" w:hint="default"/>
+      </w:rPr>
+    </w:lvl>
+    <w:lvl w:ilvl="1" w:tplc="04090003" w:tentative="1">
+      <w:start w:val="1"/>
+      <w:numFmt w:val="bullet"/>
+      <w:lvlText w:val="o"/>
+      <w:lvlJc w:val="left"/>
+      <w:pPr>
+        <w:ind w:left="1440" w:hanging="360"/>
+      </w:pPr>
+      <w:rPr>
+        <w:rFonts w:ascii="Courier New" w:hAnsi="Courier New" w:hint="default"/>
+      </w:rPr>
+    </w:lvl>
+    <w:lvl w:ilvl="2" w:tplc="04090005" w:tentative="1">
+      <w:start w:val="1"/>
+      <w:numFmt w:val="bullet"/>
+      <w:lvlText w:val=""/>
+      <w:lvlJc w:val="left"/>
+      <w:pPr>
+        <w:ind w:left="2160" w:hanging="360"/>
+      </w:pPr>
+      <w:rPr>
+        <w:rFonts w:ascii="Wingdings" w:hAnsi="Wingdings" w:hint="default"/>
+      </w:rPr>
+    </w:lvl>
+    <w:lvl w:ilvl="3" w:tplc="04090001" w:tentative="1">
+      <w:start w:val="1"/>
+      <w:numFmt w:val="bullet"/>
+      <w:lvlText w:val=""/>
+      <w:lvlJc w:val="left"/>
+      <w:pPr>
+        <w:ind w:left="2880" w:hanging="360"/>
+      </w:pPr>
+      <w:rPr>
+        <w:rFonts w:ascii="Symbol" w:hAnsi="Symbol" w:hint="default"/>
+      </w:rPr>
+    </w:lvl>
+    <w:lvl w:ilvl="4" w:tplc="04090003" w:tentative="1">
+      <w:start w:val="1"/>
+      <w:numFmt w:val="bullet"/>
+      <w:lvlText w:val="o"/>
+      <w:lvlJc w:val="left"/>
+      <w:pPr>
+        <w:ind w:left="3600" w:hanging="360"/>
+      </w:pPr>
+      <w:rPr>
+        <w:rFonts w:ascii="Courier New" w:hAnsi="Courier New" w:hint="default"/>
+      </w:rPr>
+    </w:lvl>
+    <w:lvl w:ilvl="5" w:tplc="04090005" w:tentative="1">
+      <w:start w:val="1"/>
+      <w:numFmt w:val="bullet"/>
+      <w:lvlText w:val=""/>
+      <w:lvlJc w:val="left"/>
+      <w:pPr>
+        <w:ind w:left="4320" w:hanging="360"/>
+      </w:pPr>
+      <w:rPr>
+        <w:rFonts w:ascii="Wingdings" w:hAnsi="Wingdings" w:hint="default"/>
+      </w:rPr>
+    </w:lvl>
+    <w:lvl w:ilvl="6" w:tplc="04090001" w:tentative="1">
+      <w:start w:val="1"/>
+      <w:numFmt w:val="bullet"/>
+      <w:lvlText w:val=""/>
+      <w:lvlJc w:val="left"/>
+      <w:pPr>
+        <w:ind w:left="5040" w:hanging="360"/>
+      </w:pPr>
+      <w:rPr>
+        <w:rFonts w:ascii="Symbol" w:hAnsi="Symbol" w:hint="default"/>
+      </w:rPr>
+    </w:lvl>
+    <w:lvl w:ilvl="7" w:tplc="04090003" w:tentative="1">
+      <w:start w:val="1"/>
+      <w:numFmt w:val="bullet"/>
+      <w:lvlText w:val="o"/>
+      <w:lvlJc w:val="left"/>
+      <w:pPr>
+        <w:ind w:left="5760" w:hanging="360"/>
+      </w:pPr>
+      <w:rPr>
+        <w:rFonts w:ascii="Courier New" w:hAnsi="Courier New" w:hint="default"/>
+      </w:rPr>
+    </w:lvl>
+    <w:lvl w:ilvl="8" w:tplc="04090005" w:tentative="1">
+      <w:start w:val="1"/>
+      <w:numFmt w:val="bullet"/>
+      <w:lvlText w:val=""/>
+      <w:lvlJc w:val="left"/>
+      <w:pPr>
+        <w:ind w:left="6480" w:hanging="360"/>
+      </w:pPr>
+      <w:rPr>
+        <w:rFonts w:ascii="Wingdings" w:hAnsi="Wingdings" w:hint="default"/>
+      </w:rPr>
+    </w:lvl>
+  </w:abstractNum>
+  <w:abstractNum w:abstractNumId="1">
     <w:nsid w:val="13240637"/>
     <w:multiLevelType w:val="multilevel"/>
     <w:tmpl w:val="216A6898"/>
@@ -1352,7 +1894,233 @@
       </w:rPr>
     </w:lvl>
   </w:abstractNum>
-  <w:abstractNum w:abstractNumId="1">
+  <w:abstractNum w:abstractNumId="2">
+    <w:nsid w:val="196327DA"/>
+    <w:multiLevelType w:val="hybridMultilevel"/>
+    <w:tmpl w:val="1F3E0512"/>
+    <w:lvl w:ilvl="0" w:tplc="04090001">
+      <w:start w:val="1"/>
+      <w:numFmt w:val="bullet"/>
+      <w:lvlText w:val=""/>
+      <w:lvlJc w:val="left"/>
+      <w:pPr>
+        <w:ind w:left="720" w:hanging="360"/>
+      </w:pPr>
+      <w:rPr>
+        <w:rFonts w:ascii="Symbol" w:hAnsi="Symbol" w:hint="default"/>
+      </w:rPr>
+    </w:lvl>
+    <w:lvl w:ilvl="1" w:tplc="04090003" w:tentative="1">
+      <w:start w:val="1"/>
+      <w:numFmt w:val="bullet"/>
+      <w:lvlText w:val="o"/>
+      <w:lvlJc w:val="left"/>
+      <w:pPr>
+        <w:ind w:left="1440" w:hanging="360"/>
+      </w:pPr>
+      <w:rPr>
+        <w:rFonts w:ascii="Courier New" w:hAnsi="Courier New" w:hint="default"/>
+      </w:rPr>
+    </w:lvl>
+    <w:lvl w:ilvl="2" w:tplc="04090005" w:tentative="1">
+      <w:start w:val="1"/>
+      <w:numFmt w:val="bullet"/>
+      <w:lvlText w:val=""/>
+      <w:lvlJc w:val="left"/>
+      <w:pPr>
+        <w:ind w:left="2160" w:hanging="360"/>
+      </w:pPr>
+      <w:rPr>
+        <w:rFonts w:ascii="Wingdings" w:hAnsi="Wingdings" w:hint="default"/>
+      </w:rPr>
+    </w:lvl>
+    <w:lvl w:ilvl="3" w:tplc="04090001" w:tentative="1">
+      <w:start w:val="1"/>
+      <w:numFmt w:val="bullet"/>
+      <w:lvlText w:val=""/>
+      <w:lvlJc w:val="left"/>
+      <w:pPr>
+        <w:ind w:left="2880" w:hanging="360"/>
+      </w:pPr>
+      <w:rPr>
+        <w:rFonts w:ascii="Symbol" w:hAnsi="Symbol" w:hint="default"/>
+      </w:rPr>
+    </w:lvl>
+    <w:lvl w:ilvl="4" w:tplc="04090003" w:tentative="1">
+      <w:start w:val="1"/>
+      <w:numFmt w:val="bullet"/>
+      <w:lvlText w:val="o"/>
+      <w:lvlJc w:val="left"/>
+      <w:pPr>
+        <w:ind w:left="3600" w:hanging="360"/>
+      </w:pPr>
+      <w:rPr>
+        <w:rFonts w:ascii="Courier New" w:hAnsi="Courier New" w:hint="default"/>
+      </w:rPr>
+    </w:lvl>
+    <w:lvl w:ilvl="5" w:tplc="04090005" w:tentative="1">
+      <w:start w:val="1"/>
+      <w:numFmt w:val="bullet"/>
+      <w:lvlText w:val=""/>
+      <w:lvlJc w:val="left"/>
+      <w:pPr>
+        <w:ind w:left="4320" w:hanging="360"/>
+      </w:pPr>
+      <w:rPr>
+        <w:rFonts w:ascii="Wingdings" w:hAnsi="Wingdings" w:hint="default"/>
+      </w:rPr>
+    </w:lvl>
+    <w:lvl w:ilvl="6" w:tplc="04090001" w:tentative="1">
+      <w:start w:val="1"/>
+      <w:numFmt w:val="bullet"/>
+      <w:lvlText w:val=""/>
+      <w:lvlJc w:val="left"/>
+      <w:pPr>
+        <w:ind w:left="5040" w:hanging="360"/>
+      </w:pPr>
+      <w:rPr>
+        <w:rFonts w:ascii="Symbol" w:hAnsi="Symbol" w:hint="default"/>
+      </w:rPr>
+    </w:lvl>
+    <w:lvl w:ilvl="7" w:tplc="04090003" w:tentative="1">
+      <w:start w:val="1"/>
+      <w:numFmt w:val="bullet"/>
+      <w:lvlText w:val="o"/>
+      <w:lvlJc w:val="left"/>
+      <w:pPr>
+        <w:ind w:left="5760" w:hanging="360"/>
+      </w:pPr>
+      <w:rPr>
+        <w:rFonts w:ascii="Courier New" w:hAnsi="Courier New" w:hint="default"/>
+      </w:rPr>
+    </w:lvl>
+    <w:lvl w:ilvl="8" w:tplc="04090005" w:tentative="1">
+      <w:start w:val="1"/>
+      <w:numFmt w:val="bullet"/>
+      <w:lvlText w:val=""/>
+      <w:lvlJc w:val="left"/>
+      <w:pPr>
+        <w:ind w:left="6480" w:hanging="360"/>
+      </w:pPr>
+      <w:rPr>
+        <w:rFonts w:ascii="Wingdings" w:hAnsi="Wingdings" w:hint="default"/>
+      </w:rPr>
+    </w:lvl>
+  </w:abstractNum>
+  <w:abstractNum w:abstractNumId="3">
+    <w:nsid w:val="25A028B2"/>
+    <w:multiLevelType w:val="hybridMultilevel"/>
+    <w:tmpl w:val="C2BC1B8A"/>
+    <w:lvl w:ilvl="0" w:tplc="04090001">
+      <w:start w:val="1"/>
+      <w:numFmt w:val="bullet"/>
+      <w:lvlText w:val=""/>
+      <w:lvlJc w:val="left"/>
+      <w:pPr>
+        <w:ind w:left="720" w:hanging="360"/>
+      </w:pPr>
+      <w:rPr>
+        <w:rFonts w:ascii="Symbol" w:hAnsi="Symbol" w:hint="default"/>
+      </w:rPr>
+    </w:lvl>
+    <w:lvl w:ilvl="1" w:tplc="04090003" w:tentative="1">
+      <w:start w:val="1"/>
+      <w:numFmt w:val="bullet"/>
+      <w:lvlText w:val="o"/>
+      <w:lvlJc w:val="left"/>
+      <w:pPr>
+        <w:ind w:left="1440" w:hanging="360"/>
+      </w:pPr>
+      <w:rPr>
+        <w:rFonts w:ascii="Courier New" w:hAnsi="Courier New" w:hint="default"/>
+      </w:rPr>
+    </w:lvl>
+    <w:lvl w:ilvl="2" w:tplc="04090005">
+      <w:start w:val="1"/>
+      <w:numFmt w:val="bullet"/>
+      <w:lvlText w:val=""/>
+      <w:lvlJc w:val="left"/>
+      <w:pPr>
+        <w:ind w:left="2160" w:hanging="360"/>
+      </w:pPr>
+      <w:rPr>
+        <w:rFonts w:ascii="Wingdings" w:hAnsi="Wingdings" w:hint="default"/>
+      </w:rPr>
+    </w:lvl>
+    <w:lvl w:ilvl="3" w:tplc="04090001" w:tentative="1">
+      <w:start w:val="1"/>
+      <w:numFmt w:val="bullet"/>
+      <w:lvlText w:val=""/>
+      <w:lvlJc w:val="left"/>
+      <w:pPr>
+        <w:ind w:left="2880" w:hanging="360"/>
+      </w:pPr>
+      <w:rPr>
+        <w:rFonts w:ascii="Symbol" w:hAnsi="Symbol" w:hint="default"/>
+      </w:rPr>
+    </w:lvl>
+    <w:lvl w:ilvl="4" w:tplc="04090003" w:tentative="1">
+      <w:start w:val="1"/>
+      <w:numFmt w:val="bullet"/>
+      <w:lvlText w:val="o"/>
+      <w:lvlJc w:val="left"/>
+      <w:pPr>
+        <w:ind w:left="3600" w:hanging="360"/>
+      </w:pPr>
+      <w:rPr>
+        <w:rFonts w:ascii="Courier New" w:hAnsi="Courier New" w:hint="default"/>
+      </w:rPr>
+    </w:lvl>
+    <w:lvl w:ilvl="5" w:tplc="04090005" w:tentative="1">
+      <w:start w:val="1"/>
+      <w:numFmt w:val="bullet"/>
+      <w:lvlText w:val=""/>
+      <w:lvlJc w:val="left"/>
+      <w:pPr>
+        <w:ind w:left="4320" w:hanging="360"/>
+      </w:pPr>
+      <w:rPr>
+        <w:rFonts w:ascii="Wingdings" w:hAnsi="Wingdings" w:hint="default"/>
+      </w:rPr>
+    </w:lvl>
+    <w:lvl w:ilvl="6" w:tplc="04090001" w:tentative="1">
+      <w:start w:val="1"/>
+      <w:numFmt w:val="bullet"/>
+      <w:lvlText w:val=""/>
+      <w:lvlJc w:val="left"/>
+      <w:pPr>
+        <w:ind w:left="5040" w:hanging="360"/>
+      </w:pPr>
+      <w:rPr>
+        <w:rFonts w:ascii="Symbol" w:hAnsi="Symbol" w:hint="default"/>
+      </w:rPr>
+    </w:lvl>
+    <w:lvl w:ilvl="7" w:tplc="04090003" w:tentative="1">
+      <w:start w:val="1"/>
+      <w:numFmt w:val="bullet"/>
+      <w:lvlText w:val="o"/>
+      <w:lvlJc w:val="left"/>
+      <w:pPr>
+        <w:ind w:left="5760" w:hanging="360"/>
+      </w:pPr>
+      <w:rPr>
+        <w:rFonts w:ascii="Courier New" w:hAnsi="Courier New" w:hint="default"/>
+      </w:rPr>
+    </w:lvl>
+    <w:lvl w:ilvl="8" w:tplc="04090005" w:tentative="1">
+      <w:start w:val="1"/>
+      <w:numFmt w:val="bullet"/>
+      <w:lvlText w:val=""/>
+      <w:lvlJc w:val="left"/>
+      <w:pPr>
+        <w:ind w:left="6480" w:hanging="360"/>
+      </w:pPr>
+      <w:rPr>
+        <w:rFonts w:ascii="Wingdings" w:hAnsi="Wingdings" w:hint="default"/>
+      </w:rPr>
+    </w:lvl>
+  </w:abstractNum>
+  <w:abstractNum w:abstractNumId="4">
     <w:nsid w:val="297533BF"/>
     <w:multiLevelType w:val="multilevel"/>
     <w:tmpl w:val="E03CE504"/>
@@ -1501,7 +2269,156 @@
       </w:rPr>
     </w:lvl>
   </w:abstractNum>
-  <w:abstractNum w:abstractNumId="2">
+  <w:abstractNum w:abstractNumId="5">
+    <w:nsid w:val="5997363A"/>
+    <w:multiLevelType w:val="multilevel"/>
+    <w:tmpl w:val="1EB447A0"/>
+    <w:lvl w:ilvl="0">
+      <w:start w:val="1"/>
+      <w:numFmt w:val="bullet"/>
+      <w:lvlText w:val=""/>
+      <w:lvlJc w:val="left"/>
+      <w:pPr>
+        <w:tabs>
+          <w:tab w:val="num" w:pos="720"/>
+        </w:tabs>
+        <w:ind w:left="720" w:hanging="360"/>
+      </w:pPr>
+      <w:rPr>
+        <w:rFonts w:ascii="Symbol" w:hAnsi="Symbol" w:hint="default"/>
+        <w:sz w:val="20"/>
+      </w:rPr>
+    </w:lvl>
+    <w:lvl w:ilvl="1">
+      <w:start w:val="1"/>
+      <w:numFmt w:val="bullet"/>
+      <w:lvlText w:val="o"/>
+      <w:lvlJc w:val="left"/>
+      <w:pPr>
+        <w:tabs>
+          <w:tab w:val="num" w:pos="1440"/>
+        </w:tabs>
+        <w:ind w:left="1440" w:hanging="360"/>
+      </w:pPr>
+      <w:rPr>
+        <w:rFonts w:ascii="Courier New" w:hAnsi="Courier New" w:hint="default"/>
+        <w:sz w:val="20"/>
+      </w:rPr>
+    </w:lvl>
+    <w:lvl w:ilvl="2">
+      <w:start w:val="1"/>
+      <w:numFmt w:val="bullet"/>
+      <w:lvlText w:val=""/>
+      <w:lvlJc w:val="left"/>
+      <w:pPr>
+        <w:tabs>
+          <w:tab w:val="num" w:pos="2160"/>
+        </w:tabs>
+        <w:ind w:left="2160" w:hanging="360"/>
+      </w:pPr>
+      <w:rPr>
+        <w:rFonts w:ascii="Wingdings" w:hAnsi="Wingdings" w:hint="default"/>
+        <w:sz w:val="20"/>
+      </w:rPr>
+    </w:lvl>
+    <w:lvl w:ilvl="3" w:tentative="1">
+      <w:start w:val="1"/>
+      <w:numFmt w:val="bullet"/>
+      <w:lvlText w:val=""/>
+      <w:lvlJc w:val="left"/>
+      <w:pPr>
+        <w:tabs>
+          <w:tab w:val="num" w:pos="2880"/>
+        </w:tabs>
+        <w:ind w:left="2880" w:hanging="360"/>
+      </w:pPr>
+      <w:rPr>
+        <w:rFonts w:ascii="Wingdings" w:hAnsi="Wingdings" w:hint="default"/>
+        <w:sz w:val="20"/>
+      </w:rPr>
+    </w:lvl>
+    <w:lvl w:ilvl="4" w:tentative="1">
+      <w:start w:val="1"/>
+      <w:numFmt w:val="bullet"/>
+      <w:lvlText w:val=""/>
+      <w:lvlJc w:val="left"/>
+      <w:pPr>
+        <w:tabs>
+          <w:tab w:val="num" w:pos="3600"/>
+        </w:tabs>
+        <w:ind w:left="3600" w:hanging="360"/>
+      </w:pPr>
+      <w:rPr>
+        <w:rFonts w:ascii="Wingdings" w:hAnsi="Wingdings" w:hint="default"/>
+        <w:sz w:val="20"/>
+      </w:rPr>
+    </w:lvl>
+    <w:lvl w:ilvl="5" w:tentative="1">
+      <w:start w:val="1"/>
+      <w:numFmt w:val="bullet"/>
+      <w:lvlText w:val=""/>
+      <w:lvlJc w:val="left"/>
+      <w:pPr>
+        <w:tabs>
+          <w:tab w:val="num" w:pos="4320"/>
+        </w:tabs>
+        <w:ind w:left="4320" w:hanging="360"/>
+      </w:pPr>
+      <w:rPr>
+        <w:rFonts w:ascii="Wingdings" w:hAnsi="Wingdings" w:hint="default"/>
+        <w:sz w:val="20"/>
+      </w:rPr>
+    </w:lvl>
+    <w:lvl w:ilvl="6" w:tentative="1">
+      <w:start w:val="1"/>
+      <w:numFmt w:val="bullet"/>
+      <w:lvlText w:val=""/>
+      <w:lvlJc w:val="left"/>
+      <w:pPr>
+        <w:tabs>
+          <w:tab w:val="num" w:pos="5040"/>
+        </w:tabs>
+        <w:ind w:left="5040" w:hanging="360"/>
+      </w:pPr>
+      <w:rPr>
+        <w:rFonts w:ascii="Wingdings" w:hAnsi="Wingdings" w:hint="default"/>
+        <w:sz w:val="20"/>
+      </w:rPr>
+    </w:lvl>
+    <w:lvl w:ilvl="7" w:tentative="1">
+      <w:start w:val="1"/>
+      <w:numFmt w:val="bullet"/>
+      <w:lvlText w:val=""/>
+      <w:lvlJc w:val="left"/>
+      <w:pPr>
+        <w:tabs>
+          <w:tab w:val="num" w:pos="5760"/>
+        </w:tabs>
+        <w:ind w:left="5760" w:hanging="360"/>
+      </w:pPr>
+      <w:rPr>
+        <w:rFonts w:ascii="Wingdings" w:hAnsi="Wingdings" w:hint="default"/>
+        <w:sz w:val="20"/>
+      </w:rPr>
+    </w:lvl>
+    <w:lvl w:ilvl="8" w:tentative="1">
+      <w:start w:val="1"/>
+      <w:numFmt w:val="bullet"/>
+      <w:lvlText w:val=""/>
+      <w:lvlJc w:val="left"/>
+      <w:pPr>
+        <w:tabs>
+          <w:tab w:val="num" w:pos="6480"/>
+        </w:tabs>
+        <w:ind w:left="6480" w:hanging="360"/>
+      </w:pPr>
+      <w:rPr>
+        <w:rFonts w:ascii="Wingdings" w:hAnsi="Wingdings" w:hint="default"/>
+        <w:sz w:val="20"/>
+      </w:rPr>
+    </w:lvl>
+  </w:abstractNum>
+  <w:abstractNum w:abstractNumId="6">
     <w:nsid w:val="6CB70212"/>
     <w:multiLevelType w:val="multilevel"/>
     <w:tmpl w:val="26D2D452"/>
@@ -1650,7 +2567,7 @@
       </w:rPr>
     </w:lvl>
   </w:abstractNum>
-  <w:abstractNum w:abstractNumId="3">
+  <w:abstractNum w:abstractNumId="7">
     <w:nsid w:val="70234FC7"/>
     <w:multiLevelType w:val="hybridMultilevel"/>
     <w:tmpl w:val="86281564"/>
@@ -1764,16 +2681,28 @@
     </w:lvl>
   </w:abstractNum>
   <w:num w:numId="1">
-    <w:abstractNumId w:val="0"/>
+    <w:abstractNumId w:val="1"/>
   </w:num>
   <w:num w:numId="2">
+    <w:abstractNumId w:val="6"/>
+  </w:num>
+  <w:num w:numId="3">
+    <w:abstractNumId w:val="4"/>
+  </w:num>
+  <w:num w:numId="4">
+    <w:abstractNumId w:val="7"/>
+  </w:num>
+  <w:num w:numId="5">
+    <w:abstractNumId w:val="5"/>
+  </w:num>
+  <w:num w:numId="6">
     <w:abstractNumId w:val="2"/>
   </w:num>
-  <w:num w:numId="3">
-    <w:abstractNumId w:val="1"/>
+  <w:num w:numId="7">
+    <w:abstractNumId w:val="3"/>
   </w:num>
-  <w:num w:numId="4">
-    <w:abstractNumId w:val="3"/>
+  <w:num w:numId="8">
+    <w:abstractNumId w:val="0"/>
   </w:num>
 </w:numbering>
 </file>
@@ -1987,6 +2916,229 @@
       <w:contextualSpacing/>
     </w:pPr>
   </w:style>
+  <w:style w:type="table" w:styleId="TableGrid">
+    <w:name w:val="Table Grid"/>
+    <w:basedOn w:val="TableNormal"/>
+    <w:uiPriority w:val="59"/>
+    <w:rsid w:val="00BD4CC3"/>
+    <w:tblPr>
+      <w:tblInd w:w="0" w:type="dxa"/>
+      <w:tblBorders>
+        <w:top w:val="single" w:sz="4" w:space="0" w:color="auto"/>
+        <w:left w:val="single" w:sz="4" w:space="0" w:color="auto"/>
+        <w:bottom w:val="single" w:sz="4" w:space="0" w:color="auto"/>
+        <w:right w:val="single" w:sz="4" w:space="0" w:color="auto"/>
+        <w:insideH w:val="single" w:sz="4" w:space="0" w:color="auto"/>
+        <w:insideV w:val="single" w:sz="4" w:space="0" w:color="auto"/>
+      </w:tblBorders>
+      <w:tblCellMar>
+        <w:top w:w="0" w:type="dxa"/>
+        <w:left w:w="108" w:type="dxa"/>
+        <w:bottom w:w="0" w:type="dxa"/>
+        <w:right w:w="108" w:type="dxa"/>
+      </w:tblCellMar>
+    </w:tblPr>
+  </w:style>
+  <w:style w:type="table" w:styleId="LightShading-Accent5">
+    <w:name w:val="Light Shading Accent 5"/>
+    <w:basedOn w:val="TableNormal"/>
+    <w:uiPriority w:val="60"/>
+    <w:rsid w:val="00BD4CC3"/>
+    <w:rPr>
+      <w:color w:val="31849B" w:themeColor="accent5" w:themeShade="BF"/>
+    </w:rPr>
+    <w:tblPr>
+      <w:tblStyleRowBandSize w:val="1"/>
+      <w:tblStyleColBandSize w:val="1"/>
+      <w:tblInd w:w="0" w:type="dxa"/>
+      <w:tblBorders>
+        <w:top w:val="single" w:sz="8" w:space="0" w:color="4BACC6" w:themeColor="accent5"/>
+        <w:bottom w:val="single" w:sz="8" w:space="0" w:color="4BACC6" w:themeColor="accent5"/>
+      </w:tblBorders>
+      <w:tblCellMar>
+        <w:top w:w="0" w:type="dxa"/>
+        <w:left w:w="108" w:type="dxa"/>
+        <w:bottom w:w="0" w:type="dxa"/>
+        <w:right w:w="108" w:type="dxa"/>
+      </w:tblCellMar>
+    </w:tblPr>
+    <w:tblStylePr w:type="firstRow">
+      <w:pPr>
+        <w:spacing w:before="0" w:after="0" w:line="240" w:lineRule="auto"/>
+      </w:pPr>
+      <w:rPr>
+        <w:b/>
+        <w:bCs/>
+      </w:rPr>
+      <w:tblPr/>
+      <w:tcPr>
+        <w:tcBorders>
+          <w:top w:val="single" w:sz="8" w:space="0" w:color="4BACC6" w:themeColor="accent5"/>
+          <w:left w:val="nil"/>
+          <w:bottom w:val="single" w:sz="8" w:space="0" w:color="4BACC6" w:themeColor="accent5"/>
+          <w:right w:val="nil"/>
+          <w:insideH w:val="nil"/>
+          <w:insideV w:val="nil"/>
+        </w:tcBorders>
+      </w:tcPr>
+    </w:tblStylePr>
+    <w:tblStylePr w:type="lastRow">
+      <w:pPr>
+        <w:spacing w:before="0" w:after="0" w:line="240" w:lineRule="auto"/>
+      </w:pPr>
+      <w:rPr>
+        <w:b/>
+        <w:bCs/>
+      </w:rPr>
+      <w:tblPr/>
+      <w:tcPr>
+        <w:tcBorders>
+          <w:top w:val="single" w:sz="8" w:space="0" w:color="4BACC6" w:themeColor="accent5"/>
+          <w:left w:val="nil"/>
+          <w:bottom w:val="single" w:sz="8" w:space="0" w:color="4BACC6" w:themeColor="accent5"/>
+          <w:right w:val="nil"/>
+          <w:insideH w:val="nil"/>
+          <w:insideV w:val="nil"/>
+        </w:tcBorders>
+      </w:tcPr>
+    </w:tblStylePr>
+    <w:tblStylePr w:type="firstCol">
+      <w:rPr>
+        <w:b/>
+        <w:bCs/>
+      </w:rPr>
+    </w:tblStylePr>
+    <w:tblStylePr w:type="lastCol">
+      <w:rPr>
+        <w:b/>
+        <w:bCs/>
+      </w:rPr>
+    </w:tblStylePr>
+    <w:tblStylePr w:type="band1Vert">
+      <w:tblPr/>
+      <w:tcPr>
+        <w:tcBorders>
+          <w:left w:val="nil"/>
+          <w:right w:val="nil"/>
+          <w:insideH w:val="nil"/>
+          <w:insideV w:val="nil"/>
+        </w:tcBorders>
+        <w:shd w:val="clear" w:color="auto" w:fill="D2EAF1" w:themeFill="accent5" w:themeFillTint="3F"/>
+      </w:tcPr>
+    </w:tblStylePr>
+    <w:tblStylePr w:type="band1Horz">
+      <w:tblPr/>
+      <w:tcPr>
+        <w:tcBorders>
+          <w:left w:val="nil"/>
+          <w:right w:val="nil"/>
+          <w:insideH w:val="nil"/>
+          <w:insideV w:val="nil"/>
+        </w:tcBorders>
+        <w:shd w:val="clear" w:color="auto" w:fill="D2EAF1" w:themeFill="accent5" w:themeFillTint="3F"/>
+      </w:tcPr>
+    </w:tblStylePr>
+  </w:style>
+  <w:style w:type="table" w:styleId="LightShading">
+    <w:name w:val="Light Shading"/>
+    <w:basedOn w:val="TableNormal"/>
+    <w:uiPriority w:val="60"/>
+    <w:rsid w:val="00BD4CC3"/>
+    <w:rPr>
+      <w:color w:val="000000" w:themeColor="text1" w:themeShade="BF"/>
+    </w:rPr>
+    <w:tblPr>
+      <w:tblStyleRowBandSize w:val="1"/>
+      <w:tblStyleColBandSize w:val="1"/>
+      <w:tblInd w:w="0" w:type="dxa"/>
+      <w:tblBorders>
+        <w:top w:val="single" w:sz="8" w:space="0" w:color="000000" w:themeColor="text1"/>
+        <w:bottom w:val="single" w:sz="8" w:space="0" w:color="000000" w:themeColor="text1"/>
+      </w:tblBorders>
+      <w:tblCellMar>
+        <w:top w:w="0" w:type="dxa"/>
+        <w:left w:w="108" w:type="dxa"/>
+        <w:bottom w:w="0" w:type="dxa"/>
+        <w:right w:w="108" w:type="dxa"/>
+      </w:tblCellMar>
+    </w:tblPr>
+    <w:tblStylePr w:type="firstRow">
+      <w:pPr>
+        <w:spacing w:before="0" w:after="0" w:line="240" w:lineRule="auto"/>
+      </w:pPr>
+      <w:rPr>
+        <w:b/>
+        <w:bCs/>
+      </w:rPr>
+      <w:tblPr/>
+      <w:tcPr>
+        <w:tcBorders>
+          <w:top w:val="single" w:sz="8" w:space="0" w:color="000000" w:themeColor="text1"/>
+          <w:left w:val="nil"/>
+          <w:bottom w:val="single" w:sz="8" w:space="0" w:color="000000" w:themeColor="text1"/>
+          <w:right w:val="nil"/>
+          <w:insideH w:val="nil"/>
+          <w:insideV w:val="nil"/>
+        </w:tcBorders>
+      </w:tcPr>
+    </w:tblStylePr>
+    <w:tblStylePr w:type="lastRow">
+      <w:pPr>
+        <w:spacing w:before="0" w:after="0" w:line="240" w:lineRule="auto"/>
+      </w:pPr>
+      <w:rPr>
+        <w:b/>
+        <w:bCs/>
+      </w:rPr>
+      <w:tblPr/>
+      <w:tcPr>
+        <w:tcBorders>
+          <w:top w:val="single" w:sz="8" w:space="0" w:color="000000" w:themeColor="text1"/>
+          <w:left w:val="nil"/>
+          <w:bottom w:val="single" w:sz="8" w:space="0" w:color="000000" w:themeColor="text1"/>
+          <w:right w:val="nil"/>
+          <w:insideH w:val="nil"/>
+          <w:insideV w:val="nil"/>
+        </w:tcBorders>
+      </w:tcPr>
+    </w:tblStylePr>
+    <w:tblStylePr w:type="firstCol">
+      <w:rPr>
+        <w:b/>
+        <w:bCs/>
+      </w:rPr>
+    </w:tblStylePr>
+    <w:tblStylePr w:type="lastCol">
+      <w:rPr>
+        <w:b/>
+        <w:bCs/>
+      </w:rPr>
+    </w:tblStylePr>
+    <w:tblStylePr w:type="band1Vert">
+      <w:tblPr/>
+      <w:tcPr>
+        <w:tcBorders>
+          <w:left w:val="nil"/>
+          <w:right w:val="nil"/>
+          <w:insideH w:val="nil"/>
+          <w:insideV w:val="nil"/>
+        </w:tcBorders>
+        <w:shd w:val="clear" w:color="auto" w:fill="C0C0C0" w:themeFill="text1" w:themeFillTint="3F"/>
+      </w:tcPr>
+    </w:tblStylePr>
+    <w:tblStylePr w:type="band1Horz">
+      <w:tblPr/>
+      <w:tcPr>
+        <w:tcBorders>
+          <w:left w:val="nil"/>
+          <w:right w:val="nil"/>
+          <w:insideH w:val="nil"/>
+          <w:insideV w:val="nil"/>
+        </w:tcBorders>
+        <w:shd w:val="clear" w:color="auto" w:fill="C0C0C0" w:themeFill="text1" w:themeFillTint="3F"/>
+      </w:tcPr>
+    </w:tblStylePr>
+  </w:style>
 </w:styles>
 </file>
 
@@ -2198,6 +3350,229 @@
       <w:ind w:left="720"/>
       <w:contextualSpacing/>
     </w:pPr>
+  </w:style>
+  <w:style w:type="table" w:styleId="TableGrid">
+    <w:name w:val="Table Grid"/>
+    <w:basedOn w:val="TableNormal"/>
+    <w:uiPriority w:val="59"/>
+    <w:rsid w:val="00BD4CC3"/>
+    <w:tblPr>
+      <w:tblInd w:w="0" w:type="dxa"/>
+      <w:tblBorders>
+        <w:top w:val="single" w:sz="4" w:space="0" w:color="auto"/>
+        <w:left w:val="single" w:sz="4" w:space="0" w:color="auto"/>
+        <w:bottom w:val="single" w:sz="4" w:space="0" w:color="auto"/>
+        <w:right w:val="single" w:sz="4" w:space="0" w:color="auto"/>
+        <w:insideH w:val="single" w:sz="4" w:space="0" w:color="auto"/>
+        <w:insideV w:val="single" w:sz="4" w:space="0" w:color="auto"/>
+      </w:tblBorders>
+      <w:tblCellMar>
+        <w:top w:w="0" w:type="dxa"/>
+        <w:left w:w="108" w:type="dxa"/>
+        <w:bottom w:w="0" w:type="dxa"/>
+        <w:right w:w="108" w:type="dxa"/>
+      </w:tblCellMar>
+    </w:tblPr>
+  </w:style>
+  <w:style w:type="table" w:styleId="LightShading-Accent5">
+    <w:name w:val="Light Shading Accent 5"/>
+    <w:basedOn w:val="TableNormal"/>
+    <w:uiPriority w:val="60"/>
+    <w:rsid w:val="00BD4CC3"/>
+    <w:rPr>
+      <w:color w:val="31849B" w:themeColor="accent5" w:themeShade="BF"/>
+    </w:rPr>
+    <w:tblPr>
+      <w:tblStyleRowBandSize w:val="1"/>
+      <w:tblStyleColBandSize w:val="1"/>
+      <w:tblInd w:w="0" w:type="dxa"/>
+      <w:tblBorders>
+        <w:top w:val="single" w:sz="8" w:space="0" w:color="4BACC6" w:themeColor="accent5"/>
+        <w:bottom w:val="single" w:sz="8" w:space="0" w:color="4BACC6" w:themeColor="accent5"/>
+      </w:tblBorders>
+      <w:tblCellMar>
+        <w:top w:w="0" w:type="dxa"/>
+        <w:left w:w="108" w:type="dxa"/>
+        <w:bottom w:w="0" w:type="dxa"/>
+        <w:right w:w="108" w:type="dxa"/>
+      </w:tblCellMar>
+    </w:tblPr>
+    <w:tblStylePr w:type="firstRow">
+      <w:pPr>
+        <w:spacing w:before="0" w:after="0" w:line="240" w:lineRule="auto"/>
+      </w:pPr>
+      <w:rPr>
+        <w:b/>
+        <w:bCs/>
+      </w:rPr>
+      <w:tblPr/>
+      <w:tcPr>
+        <w:tcBorders>
+          <w:top w:val="single" w:sz="8" w:space="0" w:color="4BACC6" w:themeColor="accent5"/>
+          <w:left w:val="nil"/>
+          <w:bottom w:val="single" w:sz="8" w:space="0" w:color="4BACC6" w:themeColor="accent5"/>
+          <w:right w:val="nil"/>
+          <w:insideH w:val="nil"/>
+          <w:insideV w:val="nil"/>
+        </w:tcBorders>
+      </w:tcPr>
+    </w:tblStylePr>
+    <w:tblStylePr w:type="lastRow">
+      <w:pPr>
+        <w:spacing w:before="0" w:after="0" w:line="240" w:lineRule="auto"/>
+      </w:pPr>
+      <w:rPr>
+        <w:b/>
+        <w:bCs/>
+      </w:rPr>
+      <w:tblPr/>
+      <w:tcPr>
+        <w:tcBorders>
+          <w:top w:val="single" w:sz="8" w:space="0" w:color="4BACC6" w:themeColor="accent5"/>
+          <w:left w:val="nil"/>
+          <w:bottom w:val="single" w:sz="8" w:space="0" w:color="4BACC6" w:themeColor="accent5"/>
+          <w:right w:val="nil"/>
+          <w:insideH w:val="nil"/>
+          <w:insideV w:val="nil"/>
+        </w:tcBorders>
+      </w:tcPr>
+    </w:tblStylePr>
+    <w:tblStylePr w:type="firstCol">
+      <w:rPr>
+        <w:b/>
+        <w:bCs/>
+      </w:rPr>
+    </w:tblStylePr>
+    <w:tblStylePr w:type="lastCol">
+      <w:rPr>
+        <w:b/>
+        <w:bCs/>
+      </w:rPr>
+    </w:tblStylePr>
+    <w:tblStylePr w:type="band1Vert">
+      <w:tblPr/>
+      <w:tcPr>
+        <w:tcBorders>
+          <w:left w:val="nil"/>
+          <w:right w:val="nil"/>
+          <w:insideH w:val="nil"/>
+          <w:insideV w:val="nil"/>
+        </w:tcBorders>
+        <w:shd w:val="clear" w:color="auto" w:fill="D2EAF1" w:themeFill="accent5" w:themeFillTint="3F"/>
+      </w:tcPr>
+    </w:tblStylePr>
+    <w:tblStylePr w:type="band1Horz">
+      <w:tblPr/>
+      <w:tcPr>
+        <w:tcBorders>
+          <w:left w:val="nil"/>
+          <w:right w:val="nil"/>
+          <w:insideH w:val="nil"/>
+          <w:insideV w:val="nil"/>
+        </w:tcBorders>
+        <w:shd w:val="clear" w:color="auto" w:fill="D2EAF1" w:themeFill="accent5" w:themeFillTint="3F"/>
+      </w:tcPr>
+    </w:tblStylePr>
+  </w:style>
+  <w:style w:type="table" w:styleId="LightShading">
+    <w:name w:val="Light Shading"/>
+    <w:basedOn w:val="TableNormal"/>
+    <w:uiPriority w:val="60"/>
+    <w:rsid w:val="00BD4CC3"/>
+    <w:rPr>
+      <w:color w:val="000000" w:themeColor="text1" w:themeShade="BF"/>
+    </w:rPr>
+    <w:tblPr>
+      <w:tblStyleRowBandSize w:val="1"/>
+      <w:tblStyleColBandSize w:val="1"/>
+      <w:tblInd w:w="0" w:type="dxa"/>
+      <w:tblBorders>
+        <w:top w:val="single" w:sz="8" w:space="0" w:color="000000" w:themeColor="text1"/>
+        <w:bottom w:val="single" w:sz="8" w:space="0" w:color="000000" w:themeColor="text1"/>
+      </w:tblBorders>
+      <w:tblCellMar>
+        <w:top w:w="0" w:type="dxa"/>
+        <w:left w:w="108" w:type="dxa"/>
+        <w:bottom w:w="0" w:type="dxa"/>
+        <w:right w:w="108" w:type="dxa"/>
+      </w:tblCellMar>
+    </w:tblPr>
+    <w:tblStylePr w:type="firstRow">
+      <w:pPr>
+        <w:spacing w:before="0" w:after="0" w:line="240" w:lineRule="auto"/>
+      </w:pPr>
+      <w:rPr>
+        <w:b/>
+        <w:bCs/>
+      </w:rPr>
+      <w:tblPr/>
+      <w:tcPr>
+        <w:tcBorders>
+          <w:top w:val="single" w:sz="8" w:space="0" w:color="000000" w:themeColor="text1"/>
+          <w:left w:val="nil"/>
+          <w:bottom w:val="single" w:sz="8" w:space="0" w:color="000000" w:themeColor="text1"/>
+          <w:right w:val="nil"/>
+          <w:insideH w:val="nil"/>
+          <w:insideV w:val="nil"/>
+        </w:tcBorders>
+      </w:tcPr>
+    </w:tblStylePr>
+    <w:tblStylePr w:type="lastRow">
+      <w:pPr>
+        <w:spacing w:before="0" w:after="0" w:line="240" w:lineRule="auto"/>
+      </w:pPr>
+      <w:rPr>
+        <w:b/>
+        <w:bCs/>
+      </w:rPr>
+      <w:tblPr/>
+      <w:tcPr>
+        <w:tcBorders>
+          <w:top w:val="single" w:sz="8" w:space="0" w:color="000000" w:themeColor="text1"/>
+          <w:left w:val="nil"/>
+          <w:bottom w:val="single" w:sz="8" w:space="0" w:color="000000" w:themeColor="text1"/>
+          <w:right w:val="nil"/>
+          <w:insideH w:val="nil"/>
+          <w:insideV w:val="nil"/>
+        </w:tcBorders>
+      </w:tcPr>
+    </w:tblStylePr>
+    <w:tblStylePr w:type="firstCol">
+      <w:rPr>
+        <w:b/>
+        <w:bCs/>
+      </w:rPr>
+    </w:tblStylePr>
+    <w:tblStylePr w:type="lastCol">
+      <w:rPr>
+        <w:b/>
+        <w:bCs/>
+      </w:rPr>
+    </w:tblStylePr>
+    <w:tblStylePr w:type="band1Vert">
+      <w:tblPr/>
+      <w:tcPr>
+        <w:tcBorders>
+          <w:left w:val="nil"/>
+          <w:right w:val="nil"/>
+          <w:insideH w:val="nil"/>
+          <w:insideV w:val="nil"/>
+        </w:tcBorders>
+        <w:shd w:val="clear" w:color="auto" w:fill="C0C0C0" w:themeFill="text1" w:themeFillTint="3F"/>
+      </w:tcPr>
+    </w:tblStylePr>
+    <w:tblStylePr w:type="band1Horz">
+      <w:tblPr/>
+      <w:tcPr>
+        <w:tcBorders>
+          <w:left w:val="nil"/>
+          <w:right w:val="nil"/>
+          <w:insideH w:val="nil"/>
+          <w:insideV w:val="nil"/>
+        </w:tcBorders>
+        <w:shd w:val="clear" w:color="auto" w:fill="C0C0C0" w:themeFill="text1" w:themeFillTint="3F"/>
+      </w:tcPr>
+    </w:tblStylePr>
   </w:style>
 </w:styles>
 </file>
